--- a/informe.docx
+++ b/informe.docx
@@ -1,6 +1,6 @@
 
 <file path=word/document.xml><?xml version="1.0" encoding="utf-8"?>
-<w:document xmlns:wpc="http://schemas.microsoft.com/office/word/2010/wordprocessingCanvas" xmlns:cx="http://schemas.microsoft.com/office/drawing/2014/chartex" xmlns:cx1="http://schemas.microsoft.com/office/drawing/2015/9/8/chartex" xmlns:cx2="http://schemas.microsoft.com/office/drawing/2015/10/21/chartex" xmlns:cx3="http://schemas.microsoft.com/office/drawing/2016/5/9/chartex" xmlns:cx4="http://schemas.microsoft.com/office/drawing/2016/5/10/chartex" xmlns:cx5="http://schemas.microsoft.com/office/drawing/2016/5/11/chartex" xmlns:cx6="http://schemas.microsoft.com/office/drawing/2016/5/12/chartex" xmlns:cx7="http://schemas.microsoft.com/office/drawing/2016/5/13/chartex" xmlns:cx8="http://schemas.microsoft.com/office/drawing/2016/5/14/chartex" xmlns:mc="http://schemas.openxmlformats.org/markup-compatibility/2006" xmlns:aink="http://schemas.microsoft.com/office/drawing/2016/ink" xmlns:am3d="http://schemas.microsoft.com/office/drawing/2017/model3d" xmlns:o="urn:schemas-microsoft-com:office:office" xmlns:oel="http://schemas.microsoft.com/office/2019/extlst" xmlns:r="http://schemas.openxmlformats.org/officeDocument/2006/relationships" xmlns:m="http://schemas.openxmlformats.org/officeDocument/2006/math" xmlns:v="urn:schemas-microsoft-com:vml" xmlns:wp14="http://schemas.microsoft.com/office/word/2010/wordprocessingDrawing" xmlns:wp="http://schemas.openxmlformats.org/drawingml/2006/wordprocessingDrawing" xmlns:w10="urn:schemas-microsoft-com:office:word" xmlns:w="http://schemas.openxmlformats.org/wordprocessingml/2006/main" xmlns:w14="http://schemas.microsoft.com/office/word/2010/wordml" xmlns:w15="http://schemas.microsoft.com/office/word/2012/wordml" xmlns:w16cex="http://schemas.microsoft.com/office/word/2018/wordml/cex" xmlns:w16cid="http://schemas.microsoft.com/office/word/2016/wordml/cid" xmlns:w16="http://schemas.microsoft.com/office/word/2018/wordml" xmlns:w16du="http://schemas.microsoft.com/office/word/2023/wordml/word16du" xmlns:w16sdtdh="http://schemas.microsoft.com/office/word/2020/wordml/sdtdatahash" xmlns:w16se="http://schemas.microsoft.com/office/word/2015/wordml/symex" xmlns:wpg="http://schemas.microsoft.com/office/word/2010/wordprocessingGroup" xmlns:wpi="http://schemas.microsoft.com/office/word/2010/wordprocessingInk" xmlns:wne="http://schemas.microsoft.com/office/word/2006/wordml" xmlns:wps="http://schemas.microsoft.com/office/word/2010/wordprocessingShape" mc:Ignorable="w14 w15 w16se w16cid w16 w16cex w16sdtdh wp14">
+<w:document xmlns:wpc="http://schemas.microsoft.com/office/word/2010/wordprocessingCanvas" xmlns:cx="http://schemas.microsoft.com/office/drawing/2014/chartex" xmlns:cx1="http://schemas.microsoft.com/office/drawing/2015/9/8/chartex" xmlns:cx2="http://schemas.microsoft.com/office/drawing/2015/10/21/chartex" xmlns:cx3="http://schemas.microsoft.com/office/drawing/2016/5/9/chartex" xmlns:cx4="http://schemas.microsoft.com/office/drawing/2016/5/10/chartex" xmlns:cx5="http://schemas.microsoft.com/office/drawing/2016/5/11/chartex" xmlns:cx6="http://schemas.microsoft.com/office/drawing/2016/5/12/chartex" xmlns:cx7="http://schemas.microsoft.com/office/drawing/2016/5/13/chartex" xmlns:cx8="http://schemas.microsoft.com/office/drawing/2016/5/14/chartex" xmlns:mc="http://schemas.openxmlformats.org/markup-compatibility/2006" xmlns:aink="http://schemas.microsoft.com/office/drawing/2016/ink" xmlns:am3d="http://schemas.microsoft.com/office/drawing/2017/model3d" xmlns:o="urn:schemas-microsoft-com:office:office" xmlns:oel="http://schemas.microsoft.com/office/2019/extlst" xmlns:r="http://schemas.openxmlformats.org/officeDocument/2006/relationships" xmlns:m="http://schemas.openxmlformats.org/officeDocument/2006/math" xmlns:v="urn:schemas-microsoft-com:vml" xmlns:wp14="http://schemas.microsoft.com/office/word/2010/wordprocessingDrawing" xmlns:wp="http://schemas.openxmlformats.org/drawingml/2006/wordprocessingDrawing" xmlns:w10="urn:schemas-microsoft-com:office:word" xmlns:w="http://schemas.openxmlformats.org/wordprocessingml/2006/main" xmlns:w14="http://schemas.microsoft.com/office/word/2010/wordml" xmlns:w15="http://schemas.microsoft.com/office/word/2012/wordml" xmlns:w16cex="http://schemas.microsoft.com/office/word/2018/wordml/cex" xmlns:w16cid="http://schemas.microsoft.com/office/word/2016/wordml/cid" xmlns:w16="http://schemas.microsoft.com/office/word/2018/wordml" xmlns:w16sdtdh="http://schemas.microsoft.com/office/word/2020/wordml/sdtdatahash" xmlns:w16se="http://schemas.microsoft.com/office/word/2015/wordml/symex" xmlns:wpg="http://schemas.microsoft.com/office/word/2010/wordprocessingGroup" xmlns:wpi="http://schemas.microsoft.com/office/word/2010/wordprocessingInk" xmlns:wne="http://schemas.microsoft.com/office/word/2006/wordml" xmlns:wps="http://schemas.microsoft.com/office/word/2010/wordprocessingShape" mc:Ignorable="w14 w15 w16se w16cid w16 w16cex w16sdtdh wp14">
   <w:body>
     <w:p>
       <w:pPr>
@@ -259,7 +259,7 @@
                       <w:szCs w:val="40"/>
                       <w:lang w:val="es-ES"/>
                     </w:rPr>
-                    <w:t>Informe</w:t>
+                    <w:t>ghosp</w:t>
                   </w:r>
                 </w:p>
               </w:txbxContent>
@@ -5651,95 +5651,13 @@
           <w:szCs w:val="24"/>
         </w:rPr>
       </w:pPr>
-      <w:proofErr w:type="spellStart"/>
       <w:r>
         <w:rPr>
           <w:rFonts w:ascii="Arial" w:hAnsi="Arial" w:cs="Arial"/>
           <w:sz w:val="24"/>
           <w:szCs w:val="24"/>
         </w:rPr>
-        <w:t>Product</w:t>
-      </w:r>
-      <w:proofErr w:type="spellEnd"/>
-      <w:r>
-        <w:rPr>
-          <w:rFonts w:ascii="Arial" w:hAnsi="Arial" w:cs="Arial"/>
-          <w:sz w:val="24"/>
-          <w:szCs w:val="24"/>
-        </w:rPr>
-        <w:t xml:space="preserve"> Backlog: El </w:t>
-      </w:r>
-      <w:proofErr w:type="spellStart"/>
-      <w:r>
-        <w:rPr>
-          <w:rFonts w:ascii="Arial" w:hAnsi="Arial" w:cs="Arial"/>
-          <w:sz w:val="24"/>
-          <w:szCs w:val="24"/>
-        </w:rPr>
-        <w:t>Product</w:t>
-      </w:r>
-      <w:proofErr w:type="spellEnd"/>
-      <w:r>
-        <w:rPr>
-          <w:rFonts w:ascii="Arial" w:hAnsi="Arial" w:cs="Arial"/>
-          <w:sz w:val="24"/>
-          <w:szCs w:val="24"/>
-        </w:rPr>
-        <w:t xml:space="preserve"> Backlog es una lista priorizada de todas las funcionalidades, requisitos y mejoras deseadas para el producto. Representa el trabajo pendiente y evoluciona a lo largo del proyecto. Durante la planificación inicial, el </w:t>
-      </w:r>
-      <w:proofErr w:type="spellStart"/>
-      <w:r>
-        <w:rPr>
-          <w:rFonts w:ascii="Arial" w:hAnsi="Arial" w:cs="Arial"/>
-          <w:sz w:val="24"/>
-          <w:szCs w:val="24"/>
-        </w:rPr>
-        <w:t>Product</w:t>
-      </w:r>
-      <w:proofErr w:type="spellEnd"/>
-      <w:r>
-        <w:rPr>
-          <w:rFonts w:ascii="Arial" w:hAnsi="Arial" w:cs="Arial"/>
-          <w:sz w:val="24"/>
-          <w:szCs w:val="24"/>
-        </w:rPr>
-        <w:t xml:space="preserve"> </w:t>
-      </w:r>
-      <w:proofErr w:type="spellStart"/>
-      <w:r>
-        <w:rPr>
-          <w:rFonts w:ascii="Arial" w:hAnsi="Arial" w:cs="Arial"/>
-          <w:sz w:val="24"/>
-          <w:szCs w:val="24"/>
-        </w:rPr>
-        <w:t>Owner</w:t>
-      </w:r>
-      <w:proofErr w:type="spellEnd"/>
-      <w:r>
-        <w:rPr>
-          <w:rFonts w:ascii="Arial" w:hAnsi="Arial" w:cs="Arial"/>
-          <w:sz w:val="24"/>
-          <w:szCs w:val="24"/>
-        </w:rPr>
-        <w:t xml:space="preserve"> (responsable de gestionar el </w:t>
-      </w:r>
-      <w:proofErr w:type="spellStart"/>
-      <w:r>
-        <w:rPr>
-          <w:rFonts w:ascii="Arial" w:hAnsi="Arial" w:cs="Arial"/>
-          <w:sz w:val="24"/>
-          <w:szCs w:val="24"/>
-        </w:rPr>
-        <w:t>Product</w:t>
-      </w:r>
-      <w:proofErr w:type="spellEnd"/>
-      <w:r>
-        <w:rPr>
-          <w:rFonts w:ascii="Arial" w:hAnsi="Arial" w:cs="Arial"/>
-          <w:sz w:val="24"/>
-          <w:szCs w:val="24"/>
-        </w:rPr>
-        <w:t xml:space="preserve"> Backlog) trabaja con el equipo Scrum para identificar y definir los elementos más importantes y valiosos para ser incluidos en el backlog.</w:t>
+        <w:t>Product Backlog: El Product Backlog es una lista priorizada de todas las funcionalidades, requisitos y mejoras deseadas para el producto. Representa el trabajo pendiente y evoluciona a lo largo del proyecto. Durante la planificación inicial, el Product Owner (responsable de gestionar el Product Backlog) trabaja con el equipo Scrum para identificar y definir los elementos más importantes y valiosos para ser incluidos en el backlog.</w:t>
       </w:r>
     </w:p>
     <w:p>
@@ -5761,43 +5679,7 @@
           <w:sz w:val="24"/>
           <w:szCs w:val="24"/>
         </w:rPr>
-        <w:t xml:space="preserve">Sprint: Un Sprint es un periodo de tiempo fijo y corto, típicamente de 1 a 4 semanas, en el que se desarrolla y entrega un incremento de producto potencialmente entregable. Durante la planificación del Sprint, el Scrum </w:t>
-      </w:r>
-      <w:proofErr w:type="spellStart"/>
-      <w:r>
-        <w:rPr>
-          <w:rFonts w:ascii="Arial" w:hAnsi="Arial" w:cs="Arial"/>
-          <w:sz w:val="24"/>
-          <w:szCs w:val="24"/>
-        </w:rPr>
-        <w:t>Team</w:t>
-      </w:r>
-      <w:proofErr w:type="spellEnd"/>
-      <w:r>
-        <w:rPr>
-          <w:rFonts w:ascii="Arial" w:hAnsi="Arial" w:cs="Arial"/>
-          <w:sz w:val="24"/>
-          <w:szCs w:val="24"/>
-        </w:rPr>
-        <w:t xml:space="preserve"> selecciona un conjunto de elementos del </w:t>
-      </w:r>
-      <w:proofErr w:type="spellStart"/>
-      <w:r>
-        <w:rPr>
-          <w:rFonts w:ascii="Arial" w:hAnsi="Arial" w:cs="Arial"/>
-          <w:sz w:val="24"/>
-          <w:szCs w:val="24"/>
-        </w:rPr>
-        <w:t>Product</w:t>
-      </w:r>
-      <w:proofErr w:type="spellEnd"/>
-      <w:r>
-        <w:rPr>
-          <w:rFonts w:ascii="Arial" w:hAnsi="Arial" w:cs="Arial"/>
-          <w:sz w:val="24"/>
-          <w:szCs w:val="24"/>
-        </w:rPr>
-        <w:t xml:space="preserve"> Backlog y define el objetivo del Sprint.</w:t>
+        <w:t>Sprint: Un Sprint es un periodo de tiempo fijo y corto, típicamente de 1 a 4 semanas, en el que se desarrolla y entrega un incremento de producto potencialmente entregable. Durante la planificación del Sprint, el Scrum Team selecciona un conjunto de elementos del Product Backlog y define el objetivo del Sprint.</w:t>
       </w:r>
     </w:p>
     <w:p>
@@ -5819,97 +5701,7 @@
           <w:sz w:val="24"/>
           <w:szCs w:val="24"/>
         </w:rPr>
-        <w:t xml:space="preserve">Sprint </w:t>
-      </w:r>
-      <w:proofErr w:type="spellStart"/>
-      <w:r>
-        <w:rPr>
-          <w:rFonts w:ascii="Arial" w:hAnsi="Arial" w:cs="Arial"/>
-          <w:sz w:val="24"/>
-          <w:szCs w:val="24"/>
-        </w:rPr>
-        <w:t>Planning</w:t>
-      </w:r>
-      <w:proofErr w:type="spellEnd"/>
-      <w:r>
-        <w:rPr>
-          <w:rFonts w:ascii="Arial" w:hAnsi="Arial" w:cs="Arial"/>
-          <w:sz w:val="24"/>
-          <w:szCs w:val="24"/>
-        </w:rPr>
-        <w:t xml:space="preserve">: En la reunión de Sprint </w:t>
-      </w:r>
-      <w:proofErr w:type="spellStart"/>
-      <w:r>
-        <w:rPr>
-          <w:rFonts w:ascii="Arial" w:hAnsi="Arial" w:cs="Arial"/>
-          <w:sz w:val="24"/>
-          <w:szCs w:val="24"/>
-        </w:rPr>
-        <w:t>Planning</w:t>
-      </w:r>
-      <w:proofErr w:type="spellEnd"/>
-      <w:r>
-        <w:rPr>
-          <w:rFonts w:ascii="Arial" w:hAnsi="Arial" w:cs="Arial"/>
-          <w:sz w:val="24"/>
-          <w:szCs w:val="24"/>
-        </w:rPr>
-        <w:t xml:space="preserve">, el </w:t>
-      </w:r>
-      <w:proofErr w:type="spellStart"/>
-      <w:r>
-        <w:rPr>
-          <w:rFonts w:ascii="Arial" w:hAnsi="Arial" w:cs="Arial"/>
-          <w:sz w:val="24"/>
-          <w:szCs w:val="24"/>
-        </w:rPr>
-        <w:t>Product</w:t>
-      </w:r>
-      <w:proofErr w:type="spellEnd"/>
-      <w:r>
-        <w:rPr>
-          <w:rFonts w:ascii="Arial" w:hAnsi="Arial" w:cs="Arial"/>
-          <w:sz w:val="24"/>
-          <w:szCs w:val="24"/>
-        </w:rPr>
-        <w:t xml:space="preserve"> </w:t>
-      </w:r>
-      <w:proofErr w:type="spellStart"/>
-      <w:r>
-        <w:rPr>
-          <w:rFonts w:ascii="Arial" w:hAnsi="Arial" w:cs="Arial"/>
-          <w:sz w:val="24"/>
-          <w:szCs w:val="24"/>
-        </w:rPr>
-        <w:t>Owner</w:t>
-      </w:r>
-      <w:proofErr w:type="spellEnd"/>
-      <w:r>
-        <w:rPr>
-          <w:rFonts w:ascii="Arial" w:hAnsi="Arial" w:cs="Arial"/>
-          <w:sz w:val="24"/>
-          <w:szCs w:val="24"/>
-        </w:rPr>
-        <w:t xml:space="preserve"> y el equipo de desarrollo colaboran para seleccionar los elementos de mayor prioridad del </w:t>
-      </w:r>
-      <w:proofErr w:type="spellStart"/>
-      <w:r>
-        <w:rPr>
-          <w:rFonts w:ascii="Arial" w:hAnsi="Arial" w:cs="Arial"/>
-          <w:sz w:val="24"/>
-          <w:szCs w:val="24"/>
-        </w:rPr>
-        <w:t>Product</w:t>
-      </w:r>
-      <w:proofErr w:type="spellEnd"/>
-      <w:r>
-        <w:rPr>
-          <w:rFonts w:ascii="Arial" w:hAnsi="Arial" w:cs="Arial"/>
-          <w:sz w:val="24"/>
-          <w:szCs w:val="24"/>
-        </w:rPr>
-        <w:t xml:space="preserve"> Backlog que se abordarán en el Sprint. Se discuten y descomponen los elementos en tareas más pequeñas, estimando el esfuerzo requerido para completar cada una. Al final de la reunión, el equipo establece un objetivo claro y define el conjunto de tareas que se compromete a completar durante el Sprint.</w:t>
+        <w:t>Sprint Planning: En la reunión de Sprint Planning, el Product Owner y el equipo de desarrollo colaboran para seleccionar los elementos de mayor prioridad del Product Backlog que se abordarán en el Sprint. Se discuten y descomponen los elementos en tareas más pequeñas, estimando el esfuerzo requerido para completar cada una. Al final de la reunión, el equipo establece un objetivo claro y define el conjunto de tareas que se compromete a completar durante el Sprint.</w:t>
       </w:r>
     </w:p>
     <w:p>
@@ -5931,25 +5723,7 @@
           <w:sz w:val="24"/>
           <w:szCs w:val="24"/>
         </w:rPr>
-        <w:t xml:space="preserve">Backlog del Sprint: El Backlog del Sprint es una lista de tareas específicas que el equipo ha acordado realizar durante el Sprint. Estas tareas se derivan de los elementos seleccionados del </w:t>
-      </w:r>
-      <w:proofErr w:type="spellStart"/>
-      <w:r>
-        <w:rPr>
-          <w:rFonts w:ascii="Arial" w:hAnsi="Arial" w:cs="Arial"/>
-          <w:sz w:val="24"/>
-          <w:szCs w:val="24"/>
-        </w:rPr>
-        <w:t>Product</w:t>
-      </w:r>
-      <w:proofErr w:type="spellEnd"/>
-      <w:r>
-        <w:rPr>
-          <w:rFonts w:ascii="Arial" w:hAnsi="Arial" w:cs="Arial"/>
-          <w:sz w:val="24"/>
-          <w:szCs w:val="24"/>
-        </w:rPr>
-        <w:t xml:space="preserve"> Backlog y se estiman en horas o puntos de historia.</w:t>
+        <w:t>Backlog del Sprint: El Backlog del Sprint es una lista de tareas específicas que el equipo ha acordado realizar durante el Sprint. Estas tareas se derivan de los elementos seleccionados del Product Backlog y se estiman en horas o puntos de historia.</w:t>
       </w:r>
     </w:p>
     <w:p>
@@ -5965,41 +5739,13 @@
           <w:szCs w:val="24"/>
         </w:rPr>
       </w:pPr>
-      <w:proofErr w:type="spellStart"/>
       <w:r>
         <w:rPr>
           <w:rFonts w:ascii="Arial" w:hAnsi="Arial" w:cs="Arial"/>
           <w:sz w:val="24"/>
           <w:szCs w:val="24"/>
         </w:rPr>
-        <w:t>Daily</w:t>
-      </w:r>
-      <w:proofErr w:type="spellEnd"/>
-      <w:r>
-        <w:rPr>
-          <w:rFonts w:ascii="Arial" w:hAnsi="Arial" w:cs="Arial"/>
-          <w:sz w:val="24"/>
-          <w:szCs w:val="24"/>
-        </w:rPr>
-        <w:t xml:space="preserve"> Scrum: Durante el Sprint, el equipo se reúne diariamente en la reunión </w:t>
-      </w:r>
-      <w:proofErr w:type="spellStart"/>
-      <w:r>
-        <w:rPr>
-          <w:rFonts w:ascii="Arial" w:hAnsi="Arial" w:cs="Arial"/>
-          <w:sz w:val="24"/>
-          <w:szCs w:val="24"/>
-        </w:rPr>
-        <w:t>Daily</w:t>
-      </w:r>
-      <w:proofErr w:type="spellEnd"/>
-      <w:r>
-        <w:rPr>
-          <w:rFonts w:ascii="Arial" w:hAnsi="Arial" w:cs="Arial"/>
-          <w:sz w:val="24"/>
-          <w:szCs w:val="24"/>
-        </w:rPr>
-        <w:t xml:space="preserve"> Scrum. En esta reunión breve, cada miembro del equipo comparte el progreso realizado, los obstáculos encontrados y las tareas que planea abordar en el día. Esto ayuda a mantener la transparencia y la colaboración en el equipo.</w:t>
+        <w:t>Daily Scrum: Durante el Sprint, el equipo se reúne diariamente en la reunión Daily Scrum. En esta reunión breve, cada miembro del equipo comparte el progreso realizado, los obstáculos encontrados y las tareas que planea abordar en el día. Esto ayuda a mantener la transparencia y la colaboración en el equipo.</w:t>
       </w:r>
     </w:p>
     <w:p>
@@ -6021,79 +5767,7 @@
           <w:sz w:val="24"/>
           <w:szCs w:val="24"/>
         </w:rPr>
-        <w:t xml:space="preserve">Revisión del Sprint: Al final del Sprint, se lleva a cabo la reunión de Revisión del Sprint. El equipo muestra el trabajo completado durante el Sprint y recopila comentarios y sugerencias del </w:t>
-      </w:r>
-      <w:proofErr w:type="spellStart"/>
-      <w:r>
-        <w:rPr>
-          <w:rFonts w:ascii="Arial" w:hAnsi="Arial" w:cs="Arial"/>
-          <w:sz w:val="24"/>
-          <w:szCs w:val="24"/>
-        </w:rPr>
-        <w:t>Product</w:t>
-      </w:r>
-      <w:proofErr w:type="spellEnd"/>
-      <w:r>
-        <w:rPr>
-          <w:rFonts w:ascii="Arial" w:hAnsi="Arial" w:cs="Arial"/>
-          <w:sz w:val="24"/>
-          <w:szCs w:val="24"/>
-        </w:rPr>
-        <w:t xml:space="preserve"> </w:t>
-      </w:r>
-      <w:proofErr w:type="spellStart"/>
-      <w:r>
-        <w:rPr>
-          <w:rFonts w:ascii="Arial" w:hAnsi="Arial" w:cs="Arial"/>
-          <w:sz w:val="24"/>
-          <w:szCs w:val="24"/>
-        </w:rPr>
-        <w:t>Owner</w:t>
-      </w:r>
-      <w:proofErr w:type="spellEnd"/>
-      <w:r>
-        <w:rPr>
-          <w:rFonts w:ascii="Arial" w:hAnsi="Arial" w:cs="Arial"/>
-          <w:sz w:val="24"/>
-          <w:szCs w:val="24"/>
-        </w:rPr>
-        <w:t xml:space="preserve"> y otros </w:t>
-      </w:r>
-      <w:proofErr w:type="spellStart"/>
-      <w:r>
-        <w:rPr>
-          <w:rFonts w:ascii="Arial" w:hAnsi="Arial" w:cs="Arial"/>
-          <w:sz w:val="24"/>
-          <w:szCs w:val="24"/>
-        </w:rPr>
-        <w:t>stakeholders</w:t>
-      </w:r>
-      <w:proofErr w:type="spellEnd"/>
-      <w:r>
-        <w:rPr>
-          <w:rFonts w:ascii="Arial" w:hAnsi="Arial" w:cs="Arial"/>
-          <w:sz w:val="24"/>
-          <w:szCs w:val="24"/>
-        </w:rPr>
-        <w:t xml:space="preserve">. Se revisan y adaptan los elementos del </w:t>
-      </w:r>
-      <w:proofErr w:type="spellStart"/>
-      <w:r>
-        <w:rPr>
-          <w:rFonts w:ascii="Arial" w:hAnsi="Arial" w:cs="Arial"/>
-          <w:sz w:val="24"/>
-          <w:szCs w:val="24"/>
-        </w:rPr>
-        <w:t>Product</w:t>
-      </w:r>
-      <w:proofErr w:type="spellEnd"/>
-      <w:r>
-        <w:rPr>
-          <w:rFonts w:ascii="Arial" w:hAnsi="Arial" w:cs="Arial"/>
-          <w:sz w:val="24"/>
-          <w:szCs w:val="24"/>
-        </w:rPr>
-        <w:t xml:space="preserve"> Backlog según las necesidades y prioridades cambiantes.</w:t>
+        <w:t>Revisión del Sprint: Al final del Sprint, se lleva a cabo la reunión de Revisión del Sprint. El equipo muestra el trabajo completado durante el Sprint y recopila comentarios y sugerencias del Product Owner y otros stakeholders. Se revisan y adaptan los elementos del Product Backlog según las necesidades y prioridades cambiantes.</w:t>
       </w:r>
     </w:p>
     <w:p>
@@ -6374,27 +6048,7 @@
                 <w:szCs w:val="24"/>
                 <w:lang w:eastAsia="es-MX"/>
               </w:rPr>
-              <w:t xml:space="preserve">Ismael Valencia </w:t>
-            </w:r>
-            <w:proofErr w:type="spellStart"/>
-            <w:r>
-              <w:rPr>
-                <w:rFonts w:ascii="Arial" w:eastAsia="Times New Roman" w:hAnsi="Arial" w:cs="Arial"/>
-                <w:sz w:val="24"/>
-                <w:szCs w:val="24"/>
-                <w:lang w:eastAsia="es-MX"/>
-              </w:rPr>
-              <w:t>Vixtha</w:t>
-            </w:r>
-            <w:proofErr w:type="spellEnd"/>
-            <w:r>
-              <w:rPr>
-                <w:rFonts w:ascii="Arial" w:eastAsia="Times New Roman" w:hAnsi="Arial" w:cs="Arial"/>
-                <w:sz w:val="24"/>
-                <w:szCs w:val="24"/>
-                <w:lang w:eastAsia="es-MX"/>
-              </w:rPr>
-              <w:t xml:space="preserve"> /Equipo Scrum</w:t>
+              <w:t>Ismael Valencia Vixtha /Equipo Scrum</w:t>
             </w:r>
           </w:p>
         </w:tc>
@@ -6579,19 +6233,8 @@
                 <w:szCs w:val="24"/>
                 <w:lang w:eastAsia="es-MX"/>
               </w:rPr>
-              <w:t xml:space="preserve">Ismael Valencia </w:t>
-            </w:r>
-            <w:proofErr w:type="spellStart"/>
-            <w:r>
-              <w:rPr>
-                <w:rFonts w:ascii="Arial" w:eastAsia="Times New Roman" w:hAnsi="Arial" w:cs="Arial"/>
-                <w:sz w:val="24"/>
-                <w:szCs w:val="24"/>
-                <w:lang w:eastAsia="es-MX"/>
-              </w:rPr>
-              <w:t>Vixtha</w:t>
-            </w:r>
-            <w:proofErr w:type="spellEnd"/>
+              <w:t>Ismael Valencia Vixtha</w:t>
+            </w:r>
           </w:p>
         </w:tc>
       </w:tr>
@@ -6740,25 +6383,14 @@
                 <w:lang w:eastAsia="es-MX"/>
               </w:rPr>
             </w:pPr>
-            <w:proofErr w:type="spellStart"/>
-            <w:r>
-              <w:rPr>
-                <w:rFonts w:ascii="Arial" w:eastAsia="Times New Roman" w:hAnsi="Arial" w:cs="Arial"/>
-                <w:sz w:val="24"/>
-                <w:szCs w:val="24"/>
-                <w:lang w:eastAsia="es-MX"/>
-              </w:rPr>
-              <w:t>Analist</w:t>
-            </w:r>
-            <w:proofErr w:type="spellEnd"/>
-            <w:r>
-              <w:rPr>
-                <w:rFonts w:ascii="Arial" w:eastAsia="Times New Roman" w:hAnsi="Arial" w:cs="Arial"/>
-                <w:sz w:val="24"/>
-                <w:szCs w:val="24"/>
-                <w:lang w:eastAsia="es-MX"/>
-              </w:rPr>
-              <w:t xml:space="preserve">: </w:t>
+            <w:r>
+              <w:rPr>
+                <w:rFonts w:ascii="Arial" w:eastAsia="Times New Roman" w:hAnsi="Arial" w:cs="Arial"/>
+                <w:sz w:val="24"/>
+                <w:szCs w:val="24"/>
+                <w:lang w:eastAsia="es-MX"/>
+              </w:rPr>
+              <w:t xml:space="preserve">Analist: </w:t>
             </w:r>
           </w:p>
           <w:p>
@@ -6842,25 +6474,14 @@
                 <w:lang w:eastAsia="es-MX"/>
               </w:rPr>
             </w:pPr>
-            <w:proofErr w:type="spellStart"/>
-            <w:r>
-              <w:rPr>
-                <w:rFonts w:ascii="Arial" w:eastAsia="Times New Roman" w:hAnsi="Arial" w:cs="Arial"/>
-                <w:sz w:val="24"/>
-                <w:szCs w:val="24"/>
-                <w:lang w:eastAsia="es-MX"/>
-              </w:rPr>
-              <w:t>Designer</w:t>
-            </w:r>
-            <w:proofErr w:type="spellEnd"/>
-            <w:r>
-              <w:rPr>
-                <w:rFonts w:ascii="Arial" w:eastAsia="Times New Roman" w:hAnsi="Arial" w:cs="Arial"/>
-                <w:sz w:val="24"/>
-                <w:szCs w:val="24"/>
-                <w:lang w:eastAsia="es-MX"/>
-              </w:rPr>
-              <w:t xml:space="preserve">: </w:t>
+            <w:r>
+              <w:rPr>
+                <w:rFonts w:ascii="Arial" w:eastAsia="Times New Roman" w:hAnsi="Arial" w:cs="Arial"/>
+                <w:sz w:val="24"/>
+                <w:szCs w:val="24"/>
+                <w:lang w:eastAsia="es-MX"/>
+              </w:rPr>
+              <w:t xml:space="preserve">Designer: </w:t>
             </w:r>
           </w:p>
           <w:p>
@@ -6885,19 +6506,8 @@
                 <w:szCs w:val="24"/>
                 <w:lang w:eastAsia="es-MX"/>
               </w:rPr>
-              <w:t xml:space="preserve">Ismael Valencia </w:t>
-            </w:r>
-            <w:proofErr w:type="spellStart"/>
-            <w:r>
-              <w:rPr>
-                <w:rFonts w:ascii="Arial" w:eastAsia="Times New Roman" w:hAnsi="Arial" w:cs="Arial"/>
-                <w:sz w:val="24"/>
-                <w:szCs w:val="24"/>
-                <w:lang w:eastAsia="es-MX"/>
-              </w:rPr>
-              <w:t>Vixtha</w:t>
-            </w:r>
-            <w:proofErr w:type="spellEnd"/>
+              <w:t>Ismael Valencia Vixtha</w:t>
+            </w:r>
           </w:p>
           <w:p>
             <w:pPr>
@@ -7062,19 +6672,8 @@
                 <w:szCs w:val="24"/>
                 <w:lang w:eastAsia="es-MX"/>
               </w:rPr>
-              <w:t xml:space="preserve">Ismael Valencia </w:t>
-            </w:r>
-            <w:proofErr w:type="spellStart"/>
-            <w:r>
-              <w:rPr>
-                <w:rFonts w:ascii="Arial" w:eastAsia="Times New Roman" w:hAnsi="Arial" w:cs="Arial"/>
-                <w:sz w:val="24"/>
-                <w:szCs w:val="24"/>
-                <w:lang w:eastAsia="es-MX"/>
-              </w:rPr>
-              <w:t>Vixtha</w:t>
-            </w:r>
-            <w:proofErr w:type="spellEnd"/>
+              <w:t>Ismael Valencia Vixtha</w:t>
+            </w:r>
           </w:p>
           <w:p>
             <w:pPr>
@@ -7567,16 +7166,7 @@
                 <w:sz w:val="24"/>
                 <w:szCs w:val="24"/>
               </w:rPr>
-              <w:t xml:space="preserve">poder acceder a la página web de renta del cuartos y locales desde cualquier dispositivo con conexión a </w:t>
-            </w:r>
-            <w:r>
-              <w:rPr>
-                <w:rFonts w:ascii="Arial" w:hAnsi="Arial" w:cs="Arial"/>
-                <w:sz w:val="24"/>
-                <w:szCs w:val="24"/>
-              </w:rPr>
-              <w:lastRenderedPageBreak/>
-              <w:t>internet</w:t>
+              <w:t>poder acceder a la página web de renta del cuartos y locales desde cualquier dispositivo con conexión a internet</w:t>
             </w:r>
           </w:p>
           <w:p>
@@ -12394,7 +11984,6 @@
                 <w:lang w:eastAsia="es-MX"/>
               </w:rPr>
             </w:pPr>
-            <w:proofErr w:type="spellStart"/>
             <w:r>
               <w:rPr>
                 <w:rFonts w:ascii="Arial" w:eastAsia="Times New Roman" w:hAnsi="Arial" w:cs="Arial"/>
@@ -12405,7 +11994,6 @@
               </w:rPr>
               <w:t>Requirement</w:t>
             </w:r>
-            <w:proofErr w:type="spellEnd"/>
           </w:p>
         </w:tc>
         <w:tc>
@@ -12434,7 +12022,6 @@
                 <w:lang w:eastAsia="es-MX"/>
               </w:rPr>
             </w:pPr>
-            <w:proofErr w:type="spellStart"/>
             <w:r>
               <w:rPr>
                 <w:rFonts w:ascii="Arial" w:eastAsia="Times New Roman" w:hAnsi="Arial" w:cs="Arial"/>
@@ -12445,7 +12032,6 @@
               </w:rPr>
               <w:t>Requirement</w:t>
             </w:r>
-            <w:proofErr w:type="spellEnd"/>
             <w:r>
               <w:rPr>
                 <w:rFonts w:ascii="Arial" w:eastAsia="Times New Roman" w:hAnsi="Arial" w:cs="Arial"/>
@@ -12455,19 +12041,8 @@
                 <w:lang w:eastAsia="es-MX"/>
               </w:rPr>
               <w:br/>
-            </w:r>
-            <w:proofErr w:type="spellStart"/>
-            <w:r>
-              <w:rPr>
-                <w:rFonts w:ascii="Arial" w:eastAsia="Times New Roman" w:hAnsi="Arial" w:cs="Arial"/>
-                <w:color w:val="FFFFFF"/>
-                <w:sz w:val="24"/>
-                <w:szCs w:val="24"/>
-                <w:lang w:eastAsia="es-MX"/>
-              </w:rPr>
               <w:t>Type</w:t>
             </w:r>
-            <w:proofErr w:type="spellEnd"/>
           </w:p>
         </w:tc>
         <w:tc>
@@ -12496,7 +12071,6 @@
                 <w:lang w:eastAsia="es-MX"/>
               </w:rPr>
             </w:pPr>
-            <w:proofErr w:type="spellStart"/>
             <w:r>
               <w:rPr>
                 <w:rFonts w:ascii="Arial" w:eastAsia="Times New Roman" w:hAnsi="Arial" w:cs="Arial"/>
@@ -12507,7 +12081,6 @@
               </w:rPr>
               <w:t>Requirement</w:t>
             </w:r>
-            <w:proofErr w:type="spellEnd"/>
             <w:r>
               <w:rPr>
                 <w:rFonts w:ascii="Arial" w:eastAsia="Times New Roman" w:hAnsi="Arial" w:cs="Arial"/>
@@ -12517,19 +12090,8 @@
                 <w:lang w:eastAsia="es-MX"/>
               </w:rPr>
               <w:br/>
-            </w:r>
-            <w:proofErr w:type="spellStart"/>
-            <w:r>
-              <w:rPr>
-                <w:rFonts w:ascii="Arial" w:eastAsia="Times New Roman" w:hAnsi="Arial" w:cs="Arial"/>
-                <w:color w:val="FFFFFF"/>
-                <w:sz w:val="24"/>
-                <w:szCs w:val="24"/>
-                <w:lang w:eastAsia="es-MX"/>
-              </w:rPr>
               <w:t>Description</w:t>
             </w:r>
-            <w:proofErr w:type="spellEnd"/>
           </w:p>
         </w:tc>
         <w:tc>
@@ -12558,7 +12120,6 @@
                 <w:lang w:eastAsia="es-MX"/>
               </w:rPr>
             </w:pPr>
-            <w:proofErr w:type="spellStart"/>
             <w:r>
               <w:rPr>
                 <w:rFonts w:ascii="Arial" w:eastAsia="Times New Roman" w:hAnsi="Arial" w:cs="Arial"/>
@@ -12569,7 +12130,6 @@
               </w:rPr>
               <w:t>Product</w:t>
             </w:r>
-            <w:proofErr w:type="spellEnd"/>
             <w:r>
               <w:rPr>
                 <w:rFonts w:ascii="Arial" w:eastAsia="Times New Roman" w:hAnsi="Arial" w:cs="Arial"/>
@@ -12579,19 +12139,8 @@
                 <w:lang w:eastAsia="es-MX"/>
               </w:rPr>
               <w:br/>
-            </w:r>
-            <w:proofErr w:type="spellStart"/>
-            <w:r>
-              <w:rPr>
-                <w:rFonts w:ascii="Arial" w:eastAsia="Times New Roman" w:hAnsi="Arial" w:cs="Arial"/>
-                <w:color w:val="FFFFFF"/>
-                <w:sz w:val="24"/>
-                <w:szCs w:val="24"/>
-                <w:lang w:eastAsia="es-MX"/>
-              </w:rPr>
               <w:t>Requirement</w:t>
             </w:r>
-            <w:proofErr w:type="spellEnd"/>
             <w:r>
               <w:rPr>
                 <w:rFonts w:ascii="Arial" w:eastAsia="Times New Roman" w:hAnsi="Arial" w:cs="Arial"/>
@@ -13848,20 +13397,8 @@
                 <w:lang w:eastAsia="es-MX"/>
               </w:rPr>
               <w:br/>
-              <w:t xml:space="preserve">Quiero modificar la información de cada espacio en </w:t>
-            </w:r>
-            <w:proofErr w:type="spellStart"/>
-            <w:r>
-              <w:rPr>
-                <w:rFonts w:ascii="Arial" w:eastAsia="Times New Roman" w:hAnsi="Arial" w:cs="Arial"/>
-                <w:color w:val="000000"/>
-                <w:sz w:val="24"/>
-                <w:szCs w:val="24"/>
-                <w:lang w:eastAsia="es-MX"/>
-              </w:rPr>
-              <w:t>especifico</w:t>
-            </w:r>
-            <w:proofErr w:type="spellEnd"/>
+              <w:t>Quiero modificar la información de cada espacio en especifico</w:t>
+            </w:r>
             <w:r>
               <w:rPr>
                 <w:rFonts w:ascii="Arial" w:eastAsia="Times New Roman" w:hAnsi="Arial" w:cs="Arial"/>
@@ -15884,28 +15421,15 @@
             <w:pPr>
               <w:cnfStyle w:val="100000000000" w:firstRow="1" w:lastRow="0" w:firstColumn="0" w:lastColumn="0" w:oddVBand="0" w:evenVBand="0" w:oddHBand="0" w:evenHBand="0" w:firstRowFirstColumn="0" w:firstRowLastColumn="0" w:lastRowFirstColumn="0" w:lastRowLastColumn="0"/>
             </w:pPr>
-            <w:proofErr w:type="spellStart"/>
-            <w:proofErr w:type="gramStart"/>
-            <w:r>
-              <w:rPr>
-                <w:rFonts w:ascii="Arial" w:hAnsi="Arial" w:cs="Arial"/>
-                <w:color w:val="000000"/>
-                <w:sz w:val="24"/>
-                <w:szCs w:val="24"/>
-              </w:rPr>
-              <w:t>Nº</w:t>
-            </w:r>
-            <w:proofErr w:type="spellEnd"/>
-            <w:r>
-              <w:rPr>
-                <w:rFonts w:ascii="Arial" w:hAnsi="Arial" w:cs="Arial"/>
-                <w:color w:val="000000"/>
-                <w:sz w:val="24"/>
-                <w:szCs w:val="24"/>
-              </w:rPr>
-              <w:t xml:space="preserve">  H.U.</w:t>
-            </w:r>
-            <w:proofErr w:type="gramEnd"/>
+            <w:r>
+              <w:rPr>
+                <w:rFonts w:ascii="Arial" w:hAnsi="Arial" w:cs="Arial"/>
+                <w:color w:val="000000"/>
+                <w:sz w:val="24"/>
+                <w:szCs w:val="24"/>
+              </w:rPr>
+              <w:t>Nº  H.U.</w:t>
+            </w:r>
           </w:p>
         </w:tc>
         <w:tc>
@@ -19157,43 +18681,7 @@
           <w:sz w:val="24"/>
           <w:szCs w:val="24"/>
         </w:rPr>
-        <w:t xml:space="preserve">Estimación de historias usando </w:t>
-      </w:r>
-      <w:proofErr w:type="spellStart"/>
-      <w:r>
-        <w:rPr>
-          <w:rFonts w:ascii="Arial" w:hAnsi="Arial" w:cs="Arial"/>
-          <w:sz w:val="24"/>
-          <w:szCs w:val="24"/>
-        </w:rPr>
-        <w:t>planning</w:t>
-      </w:r>
-      <w:proofErr w:type="spellEnd"/>
-      <w:r>
-        <w:rPr>
-          <w:rFonts w:ascii="Arial" w:hAnsi="Arial" w:cs="Arial"/>
-          <w:sz w:val="24"/>
-          <w:szCs w:val="24"/>
-        </w:rPr>
-        <w:t xml:space="preserve"> </w:t>
-      </w:r>
-      <w:proofErr w:type="spellStart"/>
-      <w:r>
-        <w:rPr>
-          <w:rFonts w:ascii="Arial" w:hAnsi="Arial" w:cs="Arial"/>
-          <w:sz w:val="24"/>
-          <w:szCs w:val="24"/>
-        </w:rPr>
-        <w:t>poker</w:t>
-      </w:r>
-      <w:proofErr w:type="spellEnd"/>
-      <w:r>
-        <w:rPr>
-          <w:rFonts w:ascii="Arial" w:hAnsi="Arial" w:cs="Arial"/>
-          <w:sz w:val="24"/>
-          <w:szCs w:val="24"/>
-        </w:rPr>
-        <w:t>.</w:t>
+        <w:t>Estimación de historias usando planning poker.</w:t>
       </w:r>
     </w:p>
     <w:p>
@@ -21244,7 +20732,6 @@
         </w:rPr>
       </w:pPr>
       <w:bookmarkStart w:id="40" w:name="_Toc136394650"/>
-      <w:proofErr w:type="spellStart"/>
       <w:r>
         <w:rPr>
           <w:rFonts w:ascii="Arial" w:hAnsi="Arial" w:cs="Arial"/>
@@ -21256,7 +20743,6 @@
         <w:t>Bibliografía</w:t>
       </w:r>
       <w:bookmarkEnd w:id="40"/>
-      <w:proofErr w:type="spellEnd"/>
     </w:p>
     <w:p>
       <w:pPr>
@@ -21291,25 +20777,7 @@
           <w:sz w:val="24"/>
           <w:szCs w:val="24"/>
         </w:rPr>
-        <w:t xml:space="preserve">Microsoft </w:t>
-      </w:r>
-      <w:proofErr w:type="spellStart"/>
-      <w:r>
-        <w:rPr>
-          <w:rFonts w:ascii="Arial" w:hAnsi="Arial" w:cs="Arial"/>
-          <w:sz w:val="24"/>
-          <w:szCs w:val="24"/>
-        </w:rPr>
-        <w:t>Press</w:t>
-      </w:r>
-      <w:proofErr w:type="spellEnd"/>
-      <w:r>
-        <w:rPr>
-          <w:rFonts w:ascii="Arial" w:hAnsi="Arial" w:cs="Arial"/>
-          <w:sz w:val="24"/>
-          <w:szCs w:val="24"/>
-        </w:rPr>
-        <w:t>.</w:t>
+        <w:t>Microsoft Press.</w:t>
       </w:r>
     </w:p>
     <w:p>
@@ -21338,7 +20806,7 @@
 </file>
 
 <file path=word/endnotes.xml><?xml version="1.0" encoding="utf-8"?>
-<w:endnotes xmlns:wpc="http://schemas.microsoft.com/office/word/2010/wordprocessingCanvas" xmlns:cx="http://schemas.microsoft.com/office/drawing/2014/chartex" xmlns:cx1="http://schemas.microsoft.com/office/drawing/2015/9/8/chartex" xmlns:cx2="http://schemas.microsoft.com/office/drawing/2015/10/21/chartex" xmlns:cx3="http://schemas.microsoft.com/office/drawing/2016/5/9/chartex" xmlns:cx4="http://schemas.microsoft.com/office/drawing/2016/5/10/chartex" xmlns:cx5="http://schemas.microsoft.com/office/drawing/2016/5/11/chartex" xmlns:cx6="http://schemas.microsoft.com/office/drawing/2016/5/12/chartex" xmlns:cx7="http://schemas.microsoft.com/office/drawing/2016/5/13/chartex" xmlns:cx8="http://schemas.microsoft.com/office/drawing/2016/5/14/chartex" xmlns:mc="http://schemas.openxmlformats.org/markup-compatibility/2006" xmlns:aink="http://schemas.microsoft.com/office/drawing/2016/ink" xmlns:am3d="http://schemas.microsoft.com/office/drawing/2017/model3d" xmlns:o="urn:schemas-microsoft-com:office:office" xmlns:oel="http://schemas.microsoft.com/office/2019/extlst" xmlns:r="http://schemas.openxmlformats.org/officeDocument/2006/relationships" xmlns:m="http://schemas.openxmlformats.org/officeDocument/2006/math" xmlns:v="urn:schemas-microsoft-com:vml" xmlns:wp14="http://schemas.microsoft.com/office/word/2010/wordprocessingDrawing" xmlns:wp="http://schemas.openxmlformats.org/drawingml/2006/wordprocessingDrawing" xmlns:w10="urn:schemas-microsoft-com:office:word" xmlns:w="http://schemas.openxmlformats.org/wordprocessingml/2006/main" xmlns:w14="http://schemas.microsoft.com/office/word/2010/wordml" xmlns:w15="http://schemas.microsoft.com/office/word/2012/wordml" xmlns:w16cex="http://schemas.microsoft.com/office/word/2018/wordml/cex" xmlns:w16cid="http://schemas.microsoft.com/office/word/2016/wordml/cid" xmlns:w16="http://schemas.microsoft.com/office/word/2018/wordml" xmlns:w16du="http://schemas.microsoft.com/office/word/2023/wordml/word16du" xmlns:w16sdtdh="http://schemas.microsoft.com/office/word/2020/wordml/sdtdatahash" xmlns:w16se="http://schemas.microsoft.com/office/word/2015/wordml/symex" xmlns:wpg="http://schemas.microsoft.com/office/word/2010/wordprocessingGroup" xmlns:wpi="http://schemas.microsoft.com/office/word/2010/wordprocessingInk" xmlns:wne="http://schemas.microsoft.com/office/word/2006/wordml" xmlns:wps="http://schemas.microsoft.com/office/word/2010/wordprocessingShape" mc:Ignorable="w14 w15 w16se w16cid w16 w16cex w16sdtdh wp14">
+<w:endnotes xmlns:wpc="http://schemas.microsoft.com/office/word/2010/wordprocessingCanvas" xmlns:cx="http://schemas.microsoft.com/office/drawing/2014/chartex" xmlns:cx1="http://schemas.microsoft.com/office/drawing/2015/9/8/chartex" xmlns:cx2="http://schemas.microsoft.com/office/drawing/2015/10/21/chartex" xmlns:cx3="http://schemas.microsoft.com/office/drawing/2016/5/9/chartex" xmlns:cx4="http://schemas.microsoft.com/office/drawing/2016/5/10/chartex" xmlns:cx5="http://schemas.microsoft.com/office/drawing/2016/5/11/chartex" xmlns:cx6="http://schemas.microsoft.com/office/drawing/2016/5/12/chartex" xmlns:cx7="http://schemas.microsoft.com/office/drawing/2016/5/13/chartex" xmlns:cx8="http://schemas.microsoft.com/office/drawing/2016/5/14/chartex" xmlns:mc="http://schemas.openxmlformats.org/markup-compatibility/2006" xmlns:aink="http://schemas.microsoft.com/office/drawing/2016/ink" xmlns:am3d="http://schemas.microsoft.com/office/drawing/2017/model3d" xmlns:o="urn:schemas-microsoft-com:office:office" xmlns:oel="http://schemas.microsoft.com/office/2019/extlst" xmlns:r="http://schemas.openxmlformats.org/officeDocument/2006/relationships" xmlns:m="http://schemas.openxmlformats.org/officeDocument/2006/math" xmlns:v="urn:schemas-microsoft-com:vml" xmlns:wp14="http://schemas.microsoft.com/office/word/2010/wordprocessingDrawing" xmlns:wp="http://schemas.openxmlformats.org/drawingml/2006/wordprocessingDrawing" xmlns:w10="urn:schemas-microsoft-com:office:word" xmlns:w="http://schemas.openxmlformats.org/wordprocessingml/2006/main" xmlns:w14="http://schemas.microsoft.com/office/word/2010/wordml" xmlns:w15="http://schemas.microsoft.com/office/word/2012/wordml" xmlns:w16cex="http://schemas.microsoft.com/office/word/2018/wordml/cex" xmlns:w16cid="http://schemas.microsoft.com/office/word/2016/wordml/cid" xmlns:w16="http://schemas.microsoft.com/office/word/2018/wordml" xmlns:w16sdtdh="http://schemas.microsoft.com/office/word/2020/wordml/sdtdatahash" xmlns:w16se="http://schemas.microsoft.com/office/word/2015/wordml/symex" xmlns:wpg="http://schemas.microsoft.com/office/word/2010/wordprocessingGroup" xmlns:wpi="http://schemas.microsoft.com/office/word/2010/wordprocessingInk" xmlns:wne="http://schemas.microsoft.com/office/word/2006/wordml" xmlns:wps="http://schemas.microsoft.com/office/word/2010/wordprocessingShape" mc:Ignorable="w14 w15 w16se w16cid w16 w16cex w16sdtdh wp14">
   <w:endnote w:type="separator" w:id="-1">
     <w:p>
       <w:pPr>
@@ -21363,7 +20831,7 @@
 </file>
 
 <file path=word/footnotes.xml><?xml version="1.0" encoding="utf-8"?>
-<w:footnotes xmlns:wpc="http://schemas.microsoft.com/office/word/2010/wordprocessingCanvas" xmlns:cx="http://schemas.microsoft.com/office/drawing/2014/chartex" xmlns:cx1="http://schemas.microsoft.com/office/drawing/2015/9/8/chartex" xmlns:cx2="http://schemas.microsoft.com/office/drawing/2015/10/21/chartex" xmlns:cx3="http://schemas.microsoft.com/office/drawing/2016/5/9/chartex" xmlns:cx4="http://schemas.microsoft.com/office/drawing/2016/5/10/chartex" xmlns:cx5="http://schemas.microsoft.com/office/drawing/2016/5/11/chartex" xmlns:cx6="http://schemas.microsoft.com/office/drawing/2016/5/12/chartex" xmlns:cx7="http://schemas.microsoft.com/office/drawing/2016/5/13/chartex" xmlns:cx8="http://schemas.microsoft.com/office/drawing/2016/5/14/chartex" xmlns:mc="http://schemas.openxmlformats.org/markup-compatibility/2006" xmlns:aink="http://schemas.microsoft.com/office/drawing/2016/ink" xmlns:am3d="http://schemas.microsoft.com/office/drawing/2017/model3d" xmlns:o="urn:schemas-microsoft-com:office:office" xmlns:oel="http://schemas.microsoft.com/office/2019/extlst" xmlns:r="http://schemas.openxmlformats.org/officeDocument/2006/relationships" xmlns:m="http://schemas.openxmlformats.org/officeDocument/2006/math" xmlns:v="urn:schemas-microsoft-com:vml" xmlns:wp14="http://schemas.microsoft.com/office/word/2010/wordprocessingDrawing" xmlns:wp="http://schemas.openxmlformats.org/drawingml/2006/wordprocessingDrawing" xmlns:w10="urn:schemas-microsoft-com:office:word" xmlns:w="http://schemas.openxmlformats.org/wordprocessingml/2006/main" xmlns:w14="http://schemas.microsoft.com/office/word/2010/wordml" xmlns:w15="http://schemas.microsoft.com/office/word/2012/wordml" xmlns:w16cex="http://schemas.microsoft.com/office/word/2018/wordml/cex" xmlns:w16cid="http://schemas.microsoft.com/office/word/2016/wordml/cid" xmlns:w16="http://schemas.microsoft.com/office/word/2018/wordml" xmlns:w16du="http://schemas.microsoft.com/office/word/2023/wordml/word16du" xmlns:w16sdtdh="http://schemas.microsoft.com/office/word/2020/wordml/sdtdatahash" xmlns:w16se="http://schemas.microsoft.com/office/word/2015/wordml/symex" xmlns:wpg="http://schemas.microsoft.com/office/word/2010/wordprocessingGroup" xmlns:wpi="http://schemas.microsoft.com/office/word/2010/wordprocessingInk" xmlns:wne="http://schemas.microsoft.com/office/word/2006/wordml" xmlns:wps="http://schemas.microsoft.com/office/word/2010/wordprocessingShape" mc:Ignorable="w14 w15 w16se w16cid w16 w16cex w16sdtdh wp14">
+<w:footnotes xmlns:wpc="http://schemas.microsoft.com/office/word/2010/wordprocessingCanvas" xmlns:cx="http://schemas.microsoft.com/office/drawing/2014/chartex" xmlns:cx1="http://schemas.microsoft.com/office/drawing/2015/9/8/chartex" xmlns:cx2="http://schemas.microsoft.com/office/drawing/2015/10/21/chartex" xmlns:cx3="http://schemas.microsoft.com/office/drawing/2016/5/9/chartex" xmlns:cx4="http://schemas.microsoft.com/office/drawing/2016/5/10/chartex" xmlns:cx5="http://schemas.microsoft.com/office/drawing/2016/5/11/chartex" xmlns:cx6="http://schemas.microsoft.com/office/drawing/2016/5/12/chartex" xmlns:cx7="http://schemas.microsoft.com/office/drawing/2016/5/13/chartex" xmlns:cx8="http://schemas.microsoft.com/office/drawing/2016/5/14/chartex" xmlns:mc="http://schemas.openxmlformats.org/markup-compatibility/2006" xmlns:aink="http://schemas.microsoft.com/office/drawing/2016/ink" xmlns:am3d="http://schemas.microsoft.com/office/drawing/2017/model3d" xmlns:o="urn:schemas-microsoft-com:office:office" xmlns:oel="http://schemas.microsoft.com/office/2019/extlst" xmlns:r="http://schemas.openxmlformats.org/officeDocument/2006/relationships" xmlns:m="http://schemas.openxmlformats.org/officeDocument/2006/math" xmlns:v="urn:schemas-microsoft-com:vml" xmlns:wp14="http://schemas.microsoft.com/office/word/2010/wordprocessingDrawing" xmlns:wp="http://schemas.openxmlformats.org/drawingml/2006/wordprocessingDrawing" xmlns:w10="urn:schemas-microsoft-com:office:word" xmlns:w="http://schemas.openxmlformats.org/wordprocessingml/2006/main" xmlns:w14="http://schemas.microsoft.com/office/word/2010/wordml" xmlns:w15="http://schemas.microsoft.com/office/word/2012/wordml" xmlns:w16cex="http://schemas.microsoft.com/office/word/2018/wordml/cex" xmlns:w16cid="http://schemas.microsoft.com/office/word/2016/wordml/cid" xmlns:w16="http://schemas.microsoft.com/office/word/2018/wordml" xmlns:w16sdtdh="http://schemas.microsoft.com/office/word/2020/wordml/sdtdatahash" xmlns:w16se="http://schemas.microsoft.com/office/word/2015/wordml/symex" xmlns:wpg="http://schemas.microsoft.com/office/word/2010/wordprocessingGroup" xmlns:wpi="http://schemas.microsoft.com/office/word/2010/wordprocessingInk" xmlns:wne="http://schemas.microsoft.com/office/word/2006/wordml" xmlns:wps="http://schemas.microsoft.com/office/word/2010/wordprocessingShape" mc:Ignorable="w14 w15 w16se w16cid w16 w16cex w16sdtdh wp14">
   <w:footnote w:type="separator" w:id="-1">
     <w:p>
       <w:pPr>
@@ -21388,7 +20856,7 @@
 </file>
 
 <file path=word/numbering.xml><?xml version="1.0" encoding="utf-8"?>
-<w:numbering xmlns:wpc="http://schemas.microsoft.com/office/word/2010/wordprocessingCanvas" xmlns:cx="http://schemas.microsoft.com/office/drawing/2014/chartex" xmlns:cx1="http://schemas.microsoft.com/office/drawing/2015/9/8/chartex" xmlns:cx2="http://schemas.microsoft.com/office/drawing/2015/10/21/chartex" xmlns:cx3="http://schemas.microsoft.com/office/drawing/2016/5/9/chartex" xmlns:cx4="http://schemas.microsoft.com/office/drawing/2016/5/10/chartex" xmlns:cx5="http://schemas.microsoft.com/office/drawing/2016/5/11/chartex" xmlns:cx6="http://schemas.microsoft.com/office/drawing/2016/5/12/chartex" xmlns:cx7="http://schemas.microsoft.com/office/drawing/2016/5/13/chartex" xmlns:cx8="http://schemas.microsoft.com/office/drawing/2016/5/14/chartex" xmlns:mc="http://schemas.openxmlformats.org/markup-compatibility/2006" xmlns:aink="http://schemas.microsoft.com/office/drawing/2016/ink" xmlns:am3d="http://schemas.microsoft.com/office/drawing/2017/model3d" xmlns:o="urn:schemas-microsoft-com:office:office" xmlns:oel="http://schemas.microsoft.com/office/2019/extlst" xmlns:r="http://schemas.openxmlformats.org/officeDocument/2006/relationships" xmlns:m="http://schemas.openxmlformats.org/officeDocument/2006/math" xmlns:v="urn:schemas-microsoft-com:vml" xmlns:wp14="http://schemas.microsoft.com/office/word/2010/wordprocessingDrawing" xmlns:wp="http://schemas.openxmlformats.org/drawingml/2006/wordprocessingDrawing" xmlns:w10="urn:schemas-microsoft-com:office:word" xmlns:w="http://schemas.openxmlformats.org/wordprocessingml/2006/main" xmlns:w14="http://schemas.microsoft.com/office/word/2010/wordml" xmlns:w15="http://schemas.microsoft.com/office/word/2012/wordml" xmlns:w16cex="http://schemas.microsoft.com/office/word/2018/wordml/cex" xmlns:w16cid="http://schemas.microsoft.com/office/word/2016/wordml/cid" xmlns:w16="http://schemas.microsoft.com/office/word/2018/wordml" xmlns:w16du="http://schemas.microsoft.com/office/word/2023/wordml/word16du" xmlns:w16sdtdh="http://schemas.microsoft.com/office/word/2020/wordml/sdtdatahash" xmlns:w16se="http://schemas.microsoft.com/office/word/2015/wordml/symex" xmlns:wpg="http://schemas.microsoft.com/office/word/2010/wordprocessingGroup" xmlns:wpi="http://schemas.microsoft.com/office/word/2010/wordprocessingInk" xmlns:wne="http://schemas.microsoft.com/office/word/2006/wordml" xmlns:wps="http://schemas.microsoft.com/office/word/2010/wordprocessingShape" mc:Ignorable="w14 w15 w16se w16cid w16 w16cex w16sdtdh wp14">
+<w:numbering xmlns:wpc="http://schemas.microsoft.com/office/word/2010/wordprocessingCanvas" xmlns:cx="http://schemas.microsoft.com/office/drawing/2014/chartex" xmlns:cx1="http://schemas.microsoft.com/office/drawing/2015/9/8/chartex" xmlns:cx2="http://schemas.microsoft.com/office/drawing/2015/10/21/chartex" xmlns:cx3="http://schemas.microsoft.com/office/drawing/2016/5/9/chartex" xmlns:cx4="http://schemas.microsoft.com/office/drawing/2016/5/10/chartex" xmlns:cx5="http://schemas.microsoft.com/office/drawing/2016/5/11/chartex" xmlns:cx6="http://schemas.microsoft.com/office/drawing/2016/5/12/chartex" xmlns:cx7="http://schemas.microsoft.com/office/drawing/2016/5/13/chartex" xmlns:cx8="http://schemas.microsoft.com/office/drawing/2016/5/14/chartex" xmlns:mc="http://schemas.openxmlformats.org/markup-compatibility/2006" xmlns:aink="http://schemas.microsoft.com/office/drawing/2016/ink" xmlns:am3d="http://schemas.microsoft.com/office/drawing/2017/model3d" xmlns:o="urn:schemas-microsoft-com:office:office" xmlns:oel="http://schemas.microsoft.com/office/2019/extlst" xmlns:r="http://schemas.openxmlformats.org/officeDocument/2006/relationships" xmlns:m="http://schemas.openxmlformats.org/officeDocument/2006/math" xmlns:v="urn:schemas-microsoft-com:vml" xmlns:wp14="http://schemas.microsoft.com/office/word/2010/wordprocessingDrawing" xmlns:wp="http://schemas.openxmlformats.org/drawingml/2006/wordprocessingDrawing" xmlns:w10="urn:schemas-microsoft-com:office:word" xmlns:w="http://schemas.openxmlformats.org/wordprocessingml/2006/main" xmlns:w14="http://schemas.microsoft.com/office/word/2010/wordml" xmlns:w15="http://schemas.microsoft.com/office/word/2012/wordml" xmlns:w16cex="http://schemas.microsoft.com/office/word/2018/wordml/cex" xmlns:w16cid="http://schemas.microsoft.com/office/word/2016/wordml/cid" xmlns:w16="http://schemas.microsoft.com/office/word/2018/wordml" xmlns:w16sdtdh="http://schemas.microsoft.com/office/word/2020/wordml/sdtdatahash" xmlns:w16se="http://schemas.microsoft.com/office/word/2015/wordml/symex" xmlns:wpg="http://schemas.microsoft.com/office/word/2010/wordprocessingGroup" xmlns:wpi="http://schemas.microsoft.com/office/word/2010/wordprocessingInk" xmlns:wne="http://schemas.microsoft.com/office/word/2006/wordml" xmlns:wps="http://schemas.microsoft.com/office/word/2010/wordprocessingShape" mc:Ignorable="w14 w15 w16se w16cid w16 w16cex w16sdtdh wp14">
   <w:abstractNum w:abstractNumId="0" w15:restartNumberingAfterBreak="0">
     <w:nsid w:val="096D4B36"/>
     <w:multiLevelType w:val="hybridMultilevel"/>
